--- a/2013/раскрашка.docx
+++ b/2013/раскрашка.docx
@@ -34,7 +34,7 @@
                     </pic:cNvPicPr>
                   </pic:nvPicPr>
                   <pic:blipFill rotWithShape="1">
-                    <a:blip r:embed="rId5">
+                    <a:blip r:embed="rId7">
                       <a:extLst>
                         <a:ext uri="{28A0092B-C50C-407E-A947-70E740481C1C}">
                           <a14:useLocalDpi xmlns:a14="http://schemas.microsoft.com/office/drawing/2010/main" val="0"/>
@@ -105,7 +105,7 @@
                     </pic:cNvPicPr>
                   </pic:nvPicPr>
                   <pic:blipFill rotWithShape="1">
-                    <a:blip r:embed="rId6">
+                    <a:blip r:embed="rId8">
                       <a:extLst>
                         <a:ext uri="{28A0092B-C50C-407E-A947-70E740481C1C}">
                           <a14:useLocalDpi xmlns:a14="http://schemas.microsoft.com/office/drawing/2010/main" val="0"/>
@@ -204,7 +204,7 @@
                     </pic:cNvPicPr>
                   </pic:nvPicPr>
                   <pic:blipFill rotWithShape="1">
-                    <a:blip r:embed="rId7" cstate="print">
+                    <a:blip r:embed="rId9" cstate="print">
                       <a:extLst>
                         <a:ext uri="{28A0092B-C50C-407E-A947-70E740481C1C}">
                           <a14:useLocalDpi xmlns:a14="http://schemas.microsoft.com/office/drawing/2010/main" val="0"/>
@@ -240,8 +240,6 @@
       </w:r>
     </w:p>
     <w:p>
-      <w:bookmarkStart w:id="0" w:name="_GoBack"/>
-      <w:bookmarkEnd w:id="0"/>
       <w:r>
         <w:rPr>
           <w:noProof/>
@@ -249,7 +247,459 @@
         </w:rPr>
         <w:lastRenderedPageBreak/>
         <w:drawing>
-          <wp:anchor distT="0" distB="0" distL="114300" distR="114300" simplePos="0" relativeHeight="251665408" behindDoc="0" locked="0" layoutInCell="1" allowOverlap="1" wp14:anchorId="69001869" wp14:editId="43B56AC2">
+          <wp:anchor distT="0" distB="0" distL="114300" distR="114300" simplePos="0" relativeHeight="251668480" behindDoc="0" locked="0" layoutInCell="1" allowOverlap="1" wp14:anchorId="6AB74C07" wp14:editId="14EC8ED3">
+            <wp:simplePos x="0" y="0"/>
+            <wp:positionH relativeFrom="column">
+              <wp:posOffset>4308475</wp:posOffset>
+            </wp:positionH>
+            <wp:positionV relativeFrom="paragraph">
+              <wp:posOffset>136915</wp:posOffset>
+            </wp:positionV>
+            <wp:extent cx="5554980" cy="6149975"/>
+            <wp:effectExtent l="0" t="0" r="0" b="0"/>
+            <wp:wrapNone/>
+            <wp:docPr id="2" name="Рисунок 2" descr="https://im0-tub-ua.yandex.net/i?id=7743227bd3c1e69acdae0b4cf8238c7a&amp;n=13"/>
+            <wp:cNvGraphicFramePr>
+              <a:graphicFrameLocks xmlns:a="http://schemas.openxmlformats.org/drawingml/2006/main" noChangeAspect="1"/>
+            </wp:cNvGraphicFramePr>
+            <a:graphic xmlns:a="http://schemas.openxmlformats.org/drawingml/2006/main">
+              <a:graphicData uri="http://schemas.openxmlformats.org/drawingml/2006/picture">
+                <pic:pic xmlns:pic="http://schemas.openxmlformats.org/drawingml/2006/picture">
+                  <pic:nvPicPr>
+                    <pic:cNvPr id="0" name="Picture 1" descr="https://im0-tub-ua.yandex.net/i?id=7743227bd3c1e69acdae0b4cf8238c7a&amp;n=13"/>
+                    <pic:cNvPicPr>
+                      <a:picLocks noChangeAspect="1" noChangeArrowheads="1"/>
+                    </pic:cNvPicPr>
+                  </pic:nvPicPr>
+                  <pic:blipFill>
+                    <a:blip r:embed="rId10">
+                      <a:clrChange>
+                        <a:clrFrom>
+                          <a:srgbClr val="FFFFFF"/>
+                        </a:clrFrom>
+                        <a:clrTo>
+                          <a:srgbClr val="FFFFFF">
+                            <a:alpha val="0"/>
+                          </a:srgbClr>
+                        </a:clrTo>
+                      </a:clrChange>
+                      <a:extLst>
+                        <a:ext uri="{28A0092B-C50C-407E-A947-70E740481C1C}">
+                          <a14:useLocalDpi xmlns:a14="http://schemas.microsoft.com/office/drawing/2010/main" val="0"/>
+                        </a:ext>
+                      </a:extLst>
+                    </a:blip>
+                    <a:srcRect/>
+                    <a:stretch>
+                      <a:fillRect/>
+                    </a:stretch>
+                  </pic:blipFill>
+                  <pic:spPr bwMode="auto">
+                    <a:xfrm>
+                      <a:off x="0" y="0"/>
+                      <a:ext cx="5554980" cy="6149975"/>
+                    </a:xfrm>
+                    <a:prstGeom prst="rect">
+                      <a:avLst/>
+                    </a:prstGeom>
+                    <a:noFill/>
+                    <a:ln>
+                      <a:noFill/>
+                    </a:ln>
+                  </pic:spPr>
+                </pic:pic>
+              </a:graphicData>
+            </a:graphic>
+            <wp14:sizeRelH relativeFrom="page">
+              <wp14:pctWidth>0</wp14:pctWidth>
+            </wp14:sizeRelH>
+            <wp14:sizeRelV relativeFrom="page">
+              <wp14:pctHeight>0</wp14:pctHeight>
+            </wp14:sizeRelV>
+          </wp:anchor>
+        </w:drawing>
+      </w:r>
+      <w:r>
+        <w:rPr>
+          <w:noProof/>
+          <w:lang w:eastAsia="ru-RU"/>
+        </w:rPr>
+        <w:drawing>
+          <wp:anchor distT="0" distB="0" distL="114300" distR="114300" simplePos="0" relativeHeight="251673600" behindDoc="0" locked="0" layoutInCell="1" allowOverlap="1" wp14:anchorId="34D934B2" wp14:editId="0BC76603">
+            <wp:simplePos x="0" y="0"/>
+            <wp:positionH relativeFrom="column">
+              <wp:posOffset>-198327</wp:posOffset>
+            </wp:positionH>
+            <wp:positionV relativeFrom="paragraph">
+              <wp:posOffset>450850</wp:posOffset>
+            </wp:positionV>
+            <wp:extent cx="4657143" cy="5533334"/>
+            <wp:effectExtent l="0" t="0" r="0" b="0"/>
+            <wp:wrapNone/>
+            <wp:docPr id="1" name="Рисунок 1"/>
+            <wp:cNvGraphicFramePr>
+              <a:graphicFrameLocks xmlns:a="http://schemas.openxmlformats.org/drawingml/2006/main" noChangeAspect="1"/>
+            </wp:cNvGraphicFramePr>
+            <a:graphic xmlns:a="http://schemas.openxmlformats.org/drawingml/2006/main">
+              <a:graphicData uri="http://schemas.openxmlformats.org/drawingml/2006/picture">
+                <pic:pic xmlns:pic="http://schemas.openxmlformats.org/drawingml/2006/picture">
+                  <pic:nvPicPr>
+                    <pic:cNvPr id="0" name=""/>
+                    <pic:cNvPicPr/>
+                  </pic:nvPicPr>
+                  <pic:blipFill>
+                    <a:blip r:embed="rId11">
+                      <a:extLst>
+                        <a:ext uri="{28A0092B-C50C-407E-A947-70E740481C1C}">
+                          <a14:useLocalDpi xmlns:a14="http://schemas.microsoft.com/office/drawing/2010/main" val="0"/>
+                        </a:ext>
+                      </a:extLst>
+                    </a:blip>
+                    <a:stretch>
+                      <a:fillRect/>
+                    </a:stretch>
+                  </pic:blipFill>
+                  <pic:spPr>
+                    <a:xfrm>
+                      <a:off x="0" y="0"/>
+                      <a:ext cx="4657143" cy="5533334"/>
+                    </a:xfrm>
+                    <a:prstGeom prst="rect">
+                      <a:avLst/>
+                    </a:prstGeom>
+                  </pic:spPr>
+                </pic:pic>
+              </a:graphicData>
+            </a:graphic>
+            <wp14:sizeRelH relativeFrom="page">
+              <wp14:pctWidth>0</wp14:pctWidth>
+            </wp14:sizeRelH>
+            <wp14:sizeRelV relativeFrom="page">
+              <wp14:pctHeight>0</wp14:pctHeight>
+            </wp14:sizeRelV>
+          </wp:anchor>
+        </w:drawing>
+      </w:r>
+      <w:bookmarkStart w:id="0" w:name="_GoBack"/>
+      <w:bookmarkEnd w:id="0"/>
+      <w:r>
+        <w:t xml:space="preserve"> </w:t>
+      </w:r>
+      <w:r>
+        <w:br w:type="column"/>
+      </w:r>
+    </w:p>
+    <w:p>
+      <w:r>
+        <w:rPr>
+          <w:noProof/>
+          <w:lang w:eastAsia="ru-RU"/>
+        </w:rPr>
+        <w:drawing>
+          <wp:anchor distT="0" distB="0" distL="114300" distR="114300" simplePos="0" relativeHeight="251669504" behindDoc="1" locked="0" layoutInCell="1" allowOverlap="1" wp14:anchorId="4F3E01EC" wp14:editId="18DC88D0">
+            <wp:simplePos x="0" y="0"/>
+            <wp:positionH relativeFrom="column">
+              <wp:posOffset>-704850</wp:posOffset>
+            </wp:positionH>
+            <wp:positionV relativeFrom="paragraph">
+              <wp:posOffset>-20320</wp:posOffset>
+            </wp:positionV>
+            <wp:extent cx="6990715" cy="6252210"/>
+            <wp:effectExtent l="7303" t="0" r="0" b="0"/>
+            <wp:wrapNone/>
+            <wp:docPr id="3" name="Рисунок 3" descr="C:\Documents and Settings\user\Рабочий стол\Листья.png"/>
+            <wp:cNvGraphicFramePr>
+              <a:graphicFrameLocks xmlns:a="http://schemas.openxmlformats.org/drawingml/2006/main" noChangeAspect="1"/>
+            </wp:cNvGraphicFramePr>
+            <a:graphic xmlns:a="http://schemas.openxmlformats.org/drawingml/2006/main">
+              <a:graphicData uri="http://schemas.openxmlformats.org/drawingml/2006/picture">
+                <pic:pic xmlns:pic="http://schemas.openxmlformats.org/drawingml/2006/picture">
+                  <pic:nvPicPr>
+                    <pic:cNvPr id="0" name="Picture 3" descr="C:\Documents and Settings\user\Рабочий стол\Листья.png"/>
+                    <pic:cNvPicPr>
+                      <a:picLocks noChangeAspect="1" noChangeArrowheads="1"/>
+                    </pic:cNvPicPr>
+                  </pic:nvPicPr>
+                  <pic:blipFill rotWithShape="1">
+                    <a:blip r:embed="rId12">
+                      <a:extLst>
+                        <a:ext uri="{28A0092B-C50C-407E-A947-70E740481C1C}">
+                          <a14:useLocalDpi xmlns:a14="http://schemas.microsoft.com/office/drawing/2010/main" val="0"/>
+                        </a:ext>
+                      </a:extLst>
+                    </a:blip>
+                    <a:srcRect l="5970" t="4975" b="4809"/>
+                    <a:stretch/>
+                  </pic:blipFill>
+                  <pic:spPr bwMode="auto">
+                    <a:xfrm rot="5400000">
+                      <a:off x="0" y="0"/>
+                      <a:ext cx="6990715" cy="6252210"/>
+                    </a:xfrm>
+                    <a:prstGeom prst="rect">
+                      <a:avLst/>
+                    </a:prstGeom>
+                    <a:noFill/>
+                    <a:ln>
+                      <a:noFill/>
+                    </a:ln>
+                    <a:extLst>
+                      <a:ext uri="{53640926-AAD7-44D8-BBD7-CCE9431645EC}">
+                        <a14:shadowObscured xmlns:a14="http://schemas.microsoft.com/office/drawing/2010/main"/>
+                      </a:ext>
+                    </a:extLst>
+                  </pic:spPr>
+                </pic:pic>
+              </a:graphicData>
+            </a:graphic>
+            <wp14:sizeRelH relativeFrom="page">
+              <wp14:pctWidth>0</wp14:pctWidth>
+            </wp14:sizeRelH>
+            <wp14:sizeRelV relativeFrom="page">
+              <wp14:pctHeight>0</wp14:pctHeight>
+            </wp14:sizeRelV>
+          </wp:anchor>
+        </w:drawing>
+      </w:r>
+      <w:r>
+        <w:rPr>
+          <w:noProof/>
+          <w:lang w:eastAsia="ru-RU"/>
+        </w:rPr>
+        <w:drawing>
+          <wp:anchor distT="0" distB="0" distL="114300" distR="114300" simplePos="0" relativeHeight="251671552" behindDoc="0" locked="0" layoutInCell="1" allowOverlap="1" wp14:anchorId="7E0656CF" wp14:editId="543D504A">
+            <wp:simplePos x="0" y="0"/>
+            <wp:positionH relativeFrom="column">
+              <wp:posOffset>5621020</wp:posOffset>
+            </wp:positionH>
+            <wp:positionV relativeFrom="paragraph">
+              <wp:posOffset>-241300</wp:posOffset>
+            </wp:positionV>
+            <wp:extent cx="3421380" cy="3215005"/>
+            <wp:effectExtent l="598487" t="544513" r="225108" b="0"/>
+            <wp:wrapNone/>
+            <wp:docPr id="11" name="Рисунок 11" descr="http://media.mamarada.kz/data/raskraski/real/1445872092-doorgets562e41dce2cd0-raskraski.jpg"/>
+            <wp:cNvGraphicFramePr>
+              <a:graphicFrameLocks xmlns:a="http://schemas.openxmlformats.org/drawingml/2006/main" noChangeAspect="1"/>
+            </wp:cNvGraphicFramePr>
+            <a:graphic xmlns:a="http://schemas.openxmlformats.org/drawingml/2006/main">
+              <a:graphicData uri="http://schemas.openxmlformats.org/drawingml/2006/picture">
+                <pic:pic xmlns:pic="http://schemas.openxmlformats.org/drawingml/2006/picture">
+                  <pic:nvPicPr>
+                    <pic:cNvPr id="0" name="Picture 6" descr="http://media.mamarada.kz/data/raskraski/real/1445872092-doorgets562e41dce2cd0-raskraski.jpg"/>
+                    <pic:cNvPicPr>
+                      <a:picLocks noChangeAspect="1" noChangeArrowheads="1"/>
+                    </pic:cNvPicPr>
+                  </pic:nvPicPr>
+                  <pic:blipFill rotWithShape="1">
+                    <a:blip r:embed="rId13">
+                      <a:clrChange>
+                        <a:clrFrom>
+                          <a:srgbClr val="FEFEFE"/>
+                        </a:clrFrom>
+                        <a:clrTo>
+                          <a:srgbClr val="FEFEFE">
+                            <a:alpha val="0"/>
+                          </a:srgbClr>
+                        </a:clrTo>
+                      </a:clrChange>
+                      <a:extLst>
+                        <a:ext uri="{28A0092B-C50C-407E-A947-70E740481C1C}">
+                          <a14:useLocalDpi xmlns:a14="http://schemas.microsoft.com/office/drawing/2010/main" val="0"/>
+                        </a:ext>
+                      </a:extLst>
+                    </a:blip>
+                    <a:srcRect t="10233" b="17811"/>
+                    <a:stretch/>
+                  </pic:blipFill>
+                  <pic:spPr bwMode="auto">
+                    <a:xfrm rot="6989157">
+                      <a:off x="0" y="0"/>
+                      <a:ext cx="3421380" cy="3215005"/>
+                    </a:xfrm>
+                    <a:prstGeom prst="rect">
+                      <a:avLst/>
+                    </a:prstGeom>
+                    <a:noFill/>
+                    <a:ln>
+                      <a:noFill/>
+                    </a:ln>
+                    <a:extLst>
+                      <a:ext uri="{53640926-AAD7-44D8-BBD7-CCE9431645EC}">
+                        <a14:shadowObscured xmlns:a14="http://schemas.microsoft.com/office/drawing/2010/main"/>
+                      </a:ext>
+                    </a:extLst>
+                  </pic:spPr>
+                </pic:pic>
+              </a:graphicData>
+            </a:graphic>
+            <wp14:sizeRelH relativeFrom="page">
+              <wp14:pctWidth>0</wp14:pctWidth>
+            </wp14:sizeRelH>
+            <wp14:sizeRelV relativeFrom="page">
+              <wp14:pctHeight>0</wp14:pctHeight>
+            </wp14:sizeRelV>
+          </wp:anchor>
+        </w:drawing>
+      </w:r>
+      <w:r>
+        <w:rPr>
+          <w:noProof/>
+          <w:lang w:eastAsia="ru-RU"/>
+        </w:rPr>
+        <w:drawing>
+          <wp:anchor distT="0" distB="0" distL="114300" distR="114300" simplePos="0" relativeHeight="251670528" behindDoc="0" locked="0" layoutInCell="1" allowOverlap="1" wp14:anchorId="0EEC6BD6" wp14:editId="1EF1BB00">
+            <wp:simplePos x="0" y="0"/>
+            <wp:positionH relativeFrom="column">
+              <wp:posOffset>5457825</wp:posOffset>
+            </wp:positionH>
+            <wp:positionV relativeFrom="paragraph">
+              <wp:posOffset>2176104</wp:posOffset>
+            </wp:positionV>
+            <wp:extent cx="4380230" cy="4626610"/>
+            <wp:effectExtent l="0" t="0" r="0" b="0"/>
+            <wp:wrapNone/>
+            <wp:docPr id="10" name="Рисунок 10"/>
+            <wp:cNvGraphicFramePr>
+              <a:graphicFrameLocks xmlns:a="http://schemas.openxmlformats.org/drawingml/2006/main" noChangeAspect="1"/>
+            </wp:cNvGraphicFramePr>
+            <a:graphic xmlns:a="http://schemas.openxmlformats.org/drawingml/2006/main">
+              <a:graphicData uri="http://schemas.openxmlformats.org/drawingml/2006/picture">
+                <pic:pic xmlns:pic="http://schemas.openxmlformats.org/drawingml/2006/picture">
+                  <pic:nvPicPr>
+                    <pic:cNvPr id="0" name=""/>
+                    <pic:cNvPicPr/>
+                  </pic:nvPicPr>
+                  <pic:blipFill>
+                    <a:blip r:embed="rId14">
+                      <a:clrChange>
+                        <a:clrFrom>
+                          <a:srgbClr val="FFFFFF"/>
+                        </a:clrFrom>
+                        <a:clrTo>
+                          <a:srgbClr val="FFFFFF">
+                            <a:alpha val="0"/>
+                          </a:srgbClr>
+                        </a:clrTo>
+                      </a:clrChange>
+                      <a:extLst>
+                        <a:ext uri="{28A0092B-C50C-407E-A947-70E740481C1C}">
+                          <a14:useLocalDpi xmlns:a14="http://schemas.microsoft.com/office/drawing/2010/main" val="0"/>
+                        </a:ext>
+                      </a:extLst>
+                    </a:blip>
+                    <a:stretch>
+                      <a:fillRect/>
+                    </a:stretch>
+                  </pic:blipFill>
+                  <pic:spPr>
+                    <a:xfrm>
+                      <a:off x="0" y="0"/>
+                      <a:ext cx="4380230" cy="4626610"/>
+                    </a:xfrm>
+                    <a:prstGeom prst="rect">
+                      <a:avLst/>
+                    </a:prstGeom>
+                  </pic:spPr>
+                </pic:pic>
+              </a:graphicData>
+            </a:graphic>
+            <wp14:sizeRelH relativeFrom="page">
+              <wp14:pctWidth>0</wp14:pctWidth>
+            </wp14:sizeRelH>
+            <wp14:sizeRelV relativeFrom="page">
+              <wp14:pctHeight>0</wp14:pctHeight>
+            </wp14:sizeRelV>
+          </wp:anchor>
+        </w:drawing>
+      </w:r>
+      <w:r>
+        <w:t xml:space="preserve"> </w:t>
+      </w:r>
+      <w:r>
+        <w:br w:type="page"/>
+      </w:r>
+    </w:p>
+    <w:p>
+      <w:r>
+        <w:rPr>
+          <w:noProof/>
+          <w:lang w:eastAsia="ru-RU"/>
+        </w:rPr>
+        <w:lastRenderedPageBreak/>
+        <w:drawing>
+          <wp:anchor distT="0" distB="0" distL="114300" distR="114300" simplePos="0" relativeHeight="251663360" behindDoc="0" locked="0" layoutInCell="1" allowOverlap="1" wp14:anchorId="7B0904BA" wp14:editId="240746F6">
+            <wp:simplePos x="0" y="0"/>
+            <wp:positionH relativeFrom="column">
+              <wp:posOffset>-1148080</wp:posOffset>
+            </wp:positionH>
+            <wp:positionV relativeFrom="paragraph">
+              <wp:posOffset>601980</wp:posOffset>
+            </wp:positionV>
+            <wp:extent cx="6490335" cy="5126990"/>
+            <wp:effectExtent l="0" t="4127" r="1587" b="1588"/>
+            <wp:wrapNone/>
+            <wp:docPr id="7" name="Рисунок 7" descr="C:\Documents and Settings\user\Рабочий стол\овощи.jpg"/>
+            <wp:cNvGraphicFramePr>
+              <a:graphicFrameLocks xmlns:a="http://schemas.openxmlformats.org/drawingml/2006/main" noChangeAspect="1"/>
+            </wp:cNvGraphicFramePr>
+            <a:graphic xmlns:a="http://schemas.openxmlformats.org/drawingml/2006/main">
+              <a:graphicData uri="http://schemas.openxmlformats.org/drawingml/2006/picture">
+                <pic:pic xmlns:pic="http://schemas.openxmlformats.org/drawingml/2006/picture">
+                  <pic:nvPicPr>
+                    <pic:cNvPr id="0" name="Picture 5" descr="C:\Documents and Settings\user\Рабочий стол\овощи.jpg"/>
+                    <pic:cNvPicPr>
+                      <a:picLocks noChangeAspect="1" noChangeArrowheads="1"/>
+                    </pic:cNvPicPr>
+                  </pic:nvPicPr>
+                  <pic:blipFill rotWithShape="1">
+                    <a:blip r:embed="rId15" cstate="print">
+                      <a:extLst>
+                        <a:ext uri="{28A0092B-C50C-407E-A947-70E740481C1C}">
+                          <a14:useLocalDpi xmlns:a14="http://schemas.microsoft.com/office/drawing/2010/main" val="0"/>
+                        </a:ext>
+                      </a:extLst>
+                    </a:blip>
+                    <a:srcRect l="1594" t="1227" r="1205" b="204"/>
+                    <a:stretch/>
+                  </pic:blipFill>
+                  <pic:spPr bwMode="auto">
+                    <a:xfrm rot="5400000">
+                      <a:off x="0" y="0"/>
+                      <a:ext cx="6490335" cy="5126990"/>
+                    </a:xfrm>
+                    <a:prstGeom prst="rect">
+                      <a:avLst/>
+                    </a:prstGeom>
+                    <a:noFill/>
+                    <a:ln>
+                      <a:noFill/>
+                    </a:ln>
+                    <a:extLst>
+                      <a:ext uri="{53640926-AAD7-44D8-BBD7-CCE9431645EC}">
+                        <a14:shadowObscured xmlns:a14="http://schemas.microsoft.com/office/drawing/2010/main"/>
+                      </a:ext>
+                    </a:extLst>
+                  </pic:spPr>
+                </pic:pic>
+              </a:graphicData>
+            </a:graphic>
+            <wp14:sizeRelH relativeFrom="page">
+              <wp14:pctWidth>0</wp14:pctWidth>
+            </wp14:sizeRelH>
+            <wp14:sizeRelV relativeFrom="page">
+              <wp14:pctHeight>0</wp14:pctHeight>
+            </wp14:sizeRelV>
+          </wp:anchor>
+        </w:drawing>
+      </w:r>
+      <w:r>
+        <w:rPr>
+          <w:noProof/>
+          <w:lang w:eastAsia="ru-RU"/>
+        </w:rPr>
+        <w:drawing>
+          <wp:anchor distT="0" distB="0" distL="114300" distR="114300" simplePos="0" relativeHeight="251665408" behindDoc="0" locked="0" layoutInCell="1" allowOverlap="1" wp14:anchorId="533EB44B" wp14:editId="27978654">
             <wp:simplePos x="0" y="0"/>
             <wp:positionH relativeFrom="column">
               <wp:posOffset>4224655</wp:posOffset>
@@ -274,7 +724,7 @@
                     </pic:cNvPicPr>
                   </pic:nvPicPr>
                   <pic:blipFill rotWithShape="1">
-                    <a:blip r:embed="rId8" cstate="print">
+                    <a:blip r:embed="rId16" cstate="print">
                       <a:extLst>
                         <a:ext uri="{28A0092B-C50C-407E-A947-70E740481C1C}">
                           <a14:useLocalDpi xmlns:a14="http://schemas.microsoft.com/office/drawing/2010/main" val="0"/>
@@ -314,79 +764,9 @@
           </wp:anchor>
         </w:drawing>
       </w:r>
-      <w:r>
-        <w:rPr>
-          <w:noProof/>
-          <w:lang w:eastAsia="ru-RU"/>
-        </w:rPr>
-        <w:drawing>
-          <wp:anchor distT="0" distB="0" distL="114300" distR="114300" simplePos="0" relativeHeight="251663360" behindDoc="0" locked="0" layoutInCell="1" allowOverlap="1" wp14:anchorId="20588A3D" wp14:editId="7FBBF703">
-            <wp:simplePos x="0" y="0"/>
-            <wp:positionH relativeFrom="column">
-              <wp:posOffset>-1119505</wp:posOffset>
-            </wp:positionH>
-            <wp:positionV relativeFrom="paragraph">
-              <wp:posOffset>794385</wp:posOffset>
-            </wp:positionV>
-            <wp:extent cx="6490335" cy="5126990"/>
-            <wp:effectExtent l="0" t="4127" r="1587" b="1588"/>
-            <wp:wrapNone/>
-            <wp:docPr id="7" name="Рисунок 7" descr="C:\Documents and Settings\user\Рабочий стол\овощи.jpg"/>
-            <wp:cNvGraphicFramePr>
-              <a:graphicFrameLocks xmlns:a="http://schemas.openxmlformats.org/drawingml/2006/main" noChangeAspect="1"/>
-            </wp:cNvGraphicFramePr>
-            <a:graphic xmlns:a="http://schemas.openxmlformats.org/drawingml/2006/main">
-              <a:graphicData uri="http://schemas.openxmlformats.org/drawingml/2006/picture">
-                <pic:pic xmlns:pic="http://schemas.openxmlformats.org/drawingml/2006/picture">
-                  <pic:nvPicPr>
-                    <pic:cNvPr id="0" name="Picture 5" descr="C:\Documents and Settings\user\Рабочий стол\овощи.jpg"/>
-                    <pic:cNvPicPr>
-                      <a:picLocks noChangeAspect="1" noChangeArrowheads="1"/>
-                    </pic:cNvPicPr>
-                  </pic:nvPicPr>
-                  <pic:blipFill rotWithShape="1">
-                    <a:blip r:embed="rId9" cstate="print">
-                      <a:extLst>
-                        <a:ext uri="{28A0092B-C50C-407E-A947-70E740481C1C}">
-                          <a14:useLocalDpi xmlns:a14="http://schemas.microsoft.com/office/drawing/2010/main" val="0"/>
-                        </a:ext>
-                      </a:extLst>
-                    </a:blip>
-                    <a:srcRect l="1594" t="1227" r="1205" b="204"/>
-                    <a:stretch/>
-                  </pic:blipFill>
-                  <pic:spPr bwMode="auto">
-                    <a:xfrm rot="5400000">
-                      <a:off x="0" y="0"/>
-                      <a:ext cx="6490335" cy="5126990"/>
-                    </a:xfrm>
-                    <a:prstGeom prst="rect">
-                      <a:avLst/>
-                    </a:prstGeom>
-                    <a:noFill/>
-                    <a:ln>
-                      <a:noFill/>
-                    </a:ln>
-                    <a:extLst>
-                      <a:ext uri="{53640926-AAD7-44D8-BBD7-CCE9431645EC}">
-                        <a14:shadowObscured xmlns:a14="http://schemas.microsoft.com/office/drawing/2010/main"/>
-                      </a:ext>
-                    </a:extLst>
-                  </pic:spPr>
-                </pic:pic>
-              </a:graphicData>
-            </a:graphic>
-            <wp14:sizeRelH relativeFrom="page">
-              <wp14:pctWidth>0</wp14:pctWidth>
-            </wp14:sizeRelH>
-            <wp14:sizeRelV relativeFrom="page">
-              <wp14:pctHeight>0</wp14:pctHeight>
-            </wp14:sizeRelV>
-          </wp:anchor>
-        </w:drawing>
-      </w:r>
     </w:p>
     <w:sectPr>
+      <w:footerReference w:type="default" r:id="rId17"/>
       <w:pgSz w:w="16838" w:h="11906" w:orient="landscape"/>
       <w:pgMar w:top="568" w:right="1134" w:bottom="568" w:left="1134" w:header="708" w:footer="708" w:gutter="0"/>
       <w:cols w:space="708"/>
@@ -394,6 +774,71 @@
     </w:sectPr>
   </w:body>
 </w:document>
+</file>
+
+<file path=word/endnotes.xml><?xml version="1.0" encoding="utf-8"?>
+<w:endnotes xmlns:wpc="http://schemas.microsoft.com/office/word/2010/wordprocessingCanvas" xmlns:mc="http://schemas.openxmlformats.org/markup-compatibility/2006" xmlns:o="urn:schemas-microsoft-com:office:office" xmlns:r="http://schemas.openxmlformats.org/officeDocument/2006/relationships" xmlns:m="http://schemas.openxmlformats.org/officeDocument/2006/math" xmlns:v="urn:schemas-microsoft-com:vml" xmlns:wp14="http://schemas.microsoft.com/office/word/2010/wordprocessingDrawing" xmlns:wp="http://schemas.openxmlformats.org/drawingml/2006/wordprocessingDrawing" xmlns:w10="urn:schemas-microsoft-com:office:word" xmlns:w="http://schemas.openxmlformats.org/wordprocessingml/2006/main" xmlns:w14="http://schemas.microsoft.com/office/word/2010/wordml" xmlns:wpg="http://schemas.microsoft.com/office/word/2010/wordprocessingGroup" xmlns:wpi="http://schemas.microsoft.com/office/word/2010/wordprocessingInk" xmlns:wne="http://schemas.microsoft.com/office/word/2006/wordml" xmlns:wps="http://schemas.microsoft.com/office/word/2010/wordprocessingShape" mc:Ignorable="w14 wp14">
+  <w:endnote w:type="separator" w:id="-1">
+    <w:p>
+      <w:pPr>
+        <w:spacing w:after="0" w:line="240" w:lineRule="auto"/>
+      </w:pPr>
+      <w:r>
+        <w:separator/>
+      </w:r>
+    </w:p>
+  </w:endnote>
+  <w:endnote w:type="continuationSeparator" w:id="0">
+    <w:p>
+      <w:pPr>
+        <w:spacing w:after="0" w:line="240" w:lineRule="auto"/>
+      </w:pPr>
+      <w:r>
+        <w:continuationSeparator/>
+      </w:r>
+    </w:p>
+  </w:endnote>
+</w:endnotes>
+</file>
+
+<file path=word/footer1.xml><?xml version="1.0" encoding="utf-8"?>
+<w:ftr xmlns:wpc="http://schemas.microsoft.com/office/word/2010/wordprocessingCanvas" xmlns:mc="http://schemas.openxmlformats.org/markup-compatibility/2006" xmlns:o="urn:schemas-microsoft-com:office:office" xmlns:r="http://schemas.openxmlformats.org/officeDocument/2006/relationships" xmlns:m="http://schemas.openxmlformats.org/officeDocument/2006/math" xmlns:v="urn:schemas-microsoft-com:vml" xmlns:wp14="http://schemas.microsoft.com/office/word/2010/wordprocessingDrawing" xmlns:wp="http://schemas.openxmlformats.org/drawingml/2006/wordprocessingDrawing" xmlns:w10="urn:schemas-microsoft-com:office:word" xmlns:w="http://schemas.openxmlformats.org/wordprocessingml/2006/main" xmlns:w14="http://schemas.microsoft.com/office/word/2010/wordml" xmlns:wpg="http://schemas.microsoft.com/office/word/2010/wordprocessingGroup" xmlns:wpi="http://schemas.microsoft.com/office/word/2010/wordprocessingInk" xmlns:wne="http://schemas.microsoft.com/office/word/2006/wordml" xmlns:wps="http://schemas.microsoft.com/office/word/2010/wordprocessingShape" mc:Ignorable="w14 wp14">
+  <w:p>
+    <w:pPr>
+      <w:pStyle w:val="a7"/>
+    </w:pPr>
+  </w:p>
+  <w:p>
+    <w:pPr>
+      <w:pStyle w:val="a7"/>
+    </w:pPr>
+  </w:p>
+</w:ftr>
+</file>
+
+<file path=word/footnotes.xml><?xml version="1.0" encoding="utf-8"?>
+<w:footnotes xmlns:wpc="http://schemas.microsoft.com/office/word/2010/wordprocessingCanvas" xmlns:mc="http://schemas.openxmlformats.org/markup-compatibility/2006" xmlns:o="urn:schemas-microsoft-com:office:office" xmlns:r="http://schemas.openxmlformats.org/officeDocument/2006/relationships" xmlns:m="http://schemas.openxmlformats.org/officeDocument/2006/math" xmlns:v="urn:schemas-microsoft-com:vml" xmlns:wp14="http://schemas.microsoft.com/office/word/2010/wordprocessingDrawing" xmlns:wp="http://schemas.openxmlformats.org/drawingml/2006/wordprocessingDrawing" xmlns:w10="urn:schemas-microsoft-com:office:word" xmlns:w="http://schemas.openxmlformats.org/wordprocessingml/2006/main" xmlns:w14="http://schemas.microsoft.com/office/word/2010/wordml" xmlns:wpg="http://schemas.microsoft.com/office/word/2010/wordprocessingGroup" xmlns:wpi="http://schemas.microsoft.com/office/word/2010/wordprocessingInk" xmlns:wne="http://schemas.microsoft.com/office/word/2006/wordml" xmlns:wps="http://schemas.microsoft.com/office/word/2010/wordprocessingShape" mc:Ignorable="w14 wp14">
+  <w:footnote w:type="separator" w:id="-1">
+    <w:p>
+      <w:pPr>
+        <w:spacing w:after="0" w:line="240" w:lineRule="auto"/>
+      </w:pPr>
+      <w:r>
+        <w:separator/>
+      </w:r>
+    </w:p>
+  </w:footnote>
+  <w:footnote w:type="continuationSeparator" w:id="0">
+    <w:p>
+      <w:pPr>
+        <w:spacing w:after="0" w:line="240" w:lineRule="auto"/>
+      </w:pPr>
+      <w:r>
+        <w:continuationSeparator/>
+      </w:r>
+    </w:p>
+  </w:footnote>
+</w:footnotes>
 </file>
 
 <file path=word/styles.xml><?xml version="1.0" encoding="utf-8"?>
@@ -612,6 +1057,50 @@
       <w:sz w:val="16"/>
       <w:szCs w:val="16"/>
     </w:rPr>
+  </w:style>
+  <w:style w:type="paragraph" w:styleId="a5">
+    <w:name w:val="header"/>
+    <w:basedOn w:val="a"/>
+    <w:link w:val="a6"/>
+    <w:uiPriority w:val="99"/>
+    <w:unhideWhenUsed/>
+    <w:rsid w:val="00B24599"/>
+    <w:pPr>
+      <w:tabs>
+        <w:tab w:val="center" w:pos="4677"/>
+        <w:tab w:val="right" w:pos="9355"/>
+      </w:tabs>
+      <w:spacing w:after="0" w:line="240" w:lineRule="auto"/>
+    </w:pPr>
+  </w:style>
+  <w:style w:type="character" w:customStyle="1" w:styleId="a6">
+    <w:name w:val="Верхний колонтитул Знак"/>
+    <w:basedOn w:val="a0"/>
+    <w:link w:val="a5"/>
+    <w:uiPriority w:val="99"/>
+    <w:rsid w:val="00B24599"/>
+  </w:style>
+  <w:style w:type="paragraph" w:styleId="a7">
+    <w:name w:val="footer"/>
+    <w:basedOn w:val="a"/>
+    <w:link w:val="a8"/>
+    <w:uiPriority w:val="99"/>
+    <w:unhideWhenUsed/>
+    <w:rsid w:val="00B24599"/>
+    <w:pPr>
+      <w:tabs>
+        <w:tab w:val="center" w:pos="4677"/>
+        <w:tab w:val="right" w:pos="9355"/>
+      </w:tabs>
+      <w:spacing w:after="0" w:line="240" w:lineRule="auto"/>
+    </w:pPr>
+  </w:style>
+  <w:style w:type="character" w:customStyle="1" w:styleId="a8">
+    <w:name w:val="Нижний колонтитул Знак"/>
+    <w:basedOn w:val="a0"/>
+    <w:link w:val="a7"/>
+    <w:uiPriority w:val="99"/>
+    <w:rsid w:val="00B24599"/>
   </w:style>
 </w:styles>
 </file>
@@ -832,6 +1321,50 @@
       <w:sz w:val="16"/>
       <w:szCs w:val="16"/>
     </w:rPr>
+  </w:style>
+  <w:style w:type="paragraph" w:styleId="a5">
+    <w:name w:val="header"/>
+    <w:basedOn w:val="a"/>
+    <w:link w:val="a6"/>
+    <w:uiPriority w:val="99"/>
+    <w:unhideWhenUsed/>
+    <w:rsid w:val="00B24599"/>
+    <w:pPr>
+      <w:tabs>
+        <w:tab w:val="center" w:pos="4677"/>
+        <w:tab w:val="right" w:pos="9355"/>
+      </w:tabs>
+      <w:spacing w:after="0" w:line="240" w:lineRule="auto"/>
+    </w:pPr>
+  </w:style>
+  <w:style w:type="character" w:customStyle="1" w:styleId="a6">
+    <w:name w:val="Верхний колонтитул Знак"/>
+    <w:basedOn w:val="a0"/>
+    <w:link w:val="a5"/>
+    <w:uiPriority w:val="99"/>
+    <w:rsid w:val="00B24599"/>
+  </w:style>
+  <w:style w:type="paragraph" w:styleId="a7">
+    <w:name w:val="footer"/>
+    <w:basedOn w:val="a"/>
+    <w:link w:val="a8"/>
+    <w:uiPriority w:val="99"/>
+    <w:unhideWhenUsed/>
+    <w:rsid w:val="00B24599"/>
+    <w:pPr>
+      <w:tabs>
+        <w:tab w:val="center" w:pos="4677"/>
+        <w:tab w:val="right" w:pos="9355"/>
+      </w:tabs>
+      <w:spacing w:after="0" w:line="240" w:lineRule="auto"/>
+    </w:pPr>
+  </w:style>
+  <w:style w:type="character" w:customStyle="1" w:styleId="a8">
+    <w:name w:val="Нижний колонтитул Знак"/>
+    <w:basedOn w:val="a0"/>
+    <w:link w:val="a7"/>
+    <w:uiPriority w:val="99"/>
+    <w:rsid w:val="00B24599"/>
   </w:style>
 </w:styles>
 </file>
